--- a/Report.docx
+++ b/Report.docx
@@ -16,6 +16,23 @@
           <w:rFonts w:ascii="Arial" w:hAnsi="Arial" w:cs="Arial"/>
           <w:lang w:val="el-GR"/>
         </w:rPr>
+        <w:t>Πανεπιστήμιο Πατρών</w:t>
+      </w:r>
+    </w:p>
+    <w:p>
+      <w:pPr>
+        <w:pStyle w:val="Heading1"/>
+        <w:jc w:val="center"/>
+        <w:rPr>
+          <w:rFonts w:ascii="Arial" w:hAnsi="Arial" w:cs="Arial"/>
+          <w:lang w:val="el-GR"/>
+        </w:rPr>
+      </w:pPr>
+      <w:r>
+        <w:rPr>
+          <w:rFonts w:ascii="Arial" w:hAnsi="Arial" w:cs="Arial"/>
+          <w:lang w:val="el-GR"/>
+        </w:rPr>
         <w:t>Τμήμα Μηχανικών Ηλεκτρονικών Υπολογιστών και Πληροφορικής</w:t>
       </w:r>
     </w:p>
@@ -246,6 +263,61 @@
           <w:lang w:val="el-GR"/>
         </w:rPr>
       </w:pPr>
+    </w:p>
+    <w:p>
+      <w:pPr>
+        <w:jc w:val="center"/>
+        <w:rPr>
+          <w:rFonts w:ascii="Arial" w:hAnsi="Arial" w:cs="Arial"/>
+          <w:sz w:val="24"/>
+          <w:szCs w:val="24"/>
+          <w:lang w:val="el-GR"/>
+        </w:rPr>
+      </w:pPr>
+    </w:p>
+    <w:p>
+      <w:pPr>
+        <w:jc w:val="center"/>
+        <w:rPr>
+          <w:rFonts w:ascii="Arial" w:hAnsi="Arial" w:cs="Arial"/>
+          <w:sz w:val="24"/>
+          <w:szCs w:val="24"/>
+          <w:lang w:val="el-GR"/>
+        </w:rPr>
+      </w:pPr>
+    </w:p>
+    <w:p>
+      <w:pPr>
+        <w:jc w:val="center"/>
+        <w:rPr>
+          <w:rFonts w:ascii="Arial" w:hAnsi="Arial" w:cs="Arial"/>
+          <w:sz w:val="24"/>
+          <w:szCs w:val="24"/>
+          <w:lang w:val="el-GR"/>
+        </w:rPr>
+      </w:pPr>
+    </w:p>
+    <w:p>
+      <w:pPr>
+        <w:jc w:val="center"/>
+        <w:rPr>
+          <w:rFonts w:ascii="Arial" w:hAnsi="Arial" w:cs="Arial"/>
+          <w:sz w:val="24"/>
+          <w:szCs w:val="24"/>
+          <w:lang w:val="el-GR"/>
+        </w:rPr>
+      </w:pPr>
+    </w:p>
+    <w:p>
+      <w:pPr>
+        <w:jc w:val="center"/>
+        <w:rPr>
+          <w:rFonts w:ascii="Arial" w:hAnsi="Arial" w:cs="Arial"/>
+          <w:sz w:val="24"/>
+          <w:szCs w:val="24"/>
+          <w:lang w:val="el-GR"/>
+        </w:rPr>
+      </w:pPr>
       <w:r>
         <w:rPr>
           <w:rFonts w:ascii="Arial" w:hAnsi="Arial" w:cs="Arial"/>
@@ -254,6 +326,24 @@
           <w:lang w:val="el-GR"/>
         </w:rPr>
         <w:t>Οδυσσέας Παπαδάκης</w:t>
+      </w:r>
+    </w:p>
+    <w:p>
+      <w:pPr>
+        <w:jc w:val="center"/>
+        <w:rPr>
+          <w:rFonts w:ascii="Arial" w:hAnsi="Arial" w:cs="Arial"/>
+          <w:sz w:val="24"/>
+          <w:szCs w:val="24"/>
+        </w:rPr>
+      </w:pPr>
+      <w:r>
+        <w:rPr>
+          <w:rFonts w:ascii="Arial" w:hAnsi="Arial" w:cs="Arial"/>
+          <w:sz w:val="24"/>
+          <w:szCs w:val="24"/>
+        </w:rPr>
+        <w:t>papadako@ceid.upatras.gr</w:t>
       </w:r>
     </w:p>
     <w:p>
@@ -430,6 +520,33 @@
           <w:lang w:val="el-GR"/>
         </w:rPr>
         <w:t>Η εκτέλεση του προγράμματος χωρίζεται σε 5 Φάσεις</w:t>
+      </w:r>
+      <w:r>
+        <w:rPr>
+          <w:rFonts w:ascii="Arial" w:hAnsi="Arial" w:cs="Arial"/>
+          <w:sz w:val="24"/>
+          <w:szCs w:val="24"/>
+          <w:lang w:val="el-GR"/>
+        </w:rPr>
+        <w:t xml:space="preserve">, και είναι </w:t>
+      </w:r>
+      <w:r>
+        <w:rPr>
+          <w:rFonts w:ascii="Arial" w:hAnsi="Arial" w:cs="Arial"/>
+          <w:sz w:val="24"/>
+          <w:szCs w:val="24"/>
+          <w:lang w:val="el-GR"/>
+        </w:rPr>
+        <w:t>διαιρεμένη</w:t>
+      </w:r>
+      <w:r>
+        <w:rPr>
+          <w:rFonts w:ascii="Arial" w:hAnsi="Arial" w:cs="Arial"/>
+          <w:sz w:val="24"/>
+          <w:szCs w:val="24"/>
+          <w:lang w:val="el-GR"/>
+        </w:rPr>
+        <w:t xml:space="preserve"> σε 5 συναρτήσεις :</w:t>
       </w:r>
     </w:p>
     <w:p>
@@ -922,6 +1039,383 @@
     </w:p>
     <w:p>
       <w:pPr>
+        <w:pStyle w:val="ListParagraph"/>
+        <w:rPr>
+          <w:rFonts w:ascii="Arial" w:hAnsi="Arial" w:cs="Arial"/>
+          <w:sz w:val="24"/>
+          <w:szCs w:val="24"/>
+          <w:lang w:val="el-GR"/>
+        </w:rPr>
+      </w:pPr>
+    </w:p>
+    <w:p>
+      <w:pPr>
+        <w:pStyle w:val="ListParagraph"/>
+        <w:rPr>
+          <w:rFonts w:ascii="Arial" w:hAnsi="Arial" w:cs="Arial"/>
+          <w:sz w:val="24"/>
+          <w:szCs w:val="24"/>
+          <w:lang w:val="el-GR"/>
+        </w:rPr>
+      </w:pPr>
+    </w:p>
+    <w:p>
+      <w:pPr>
+        <w:rPr>
+          <w:rFonts w:ascii="Arial" w:hAnsi="Arial" w:cs="Arial"/>
+          <w:sz w:val="24"/>
+          <w:szCs w:val="24"/>
+          <w:lang w:val="el-GR"/>
+        </w:rPr>
+      </w:pPr>
+      <w:r>
+        <w:rPr>
+          <w:rFonts w:ascii="Arial" w:hAnsi="Arial" w:cs="Arial"/>
+          <w:sz w:val="24"/>
+          <w:szCs w:val="24"/>
+          <w:lang w:val="el-GR"/>
+        </w:rPr>
+        <w:t xml:space="preserve">Η συνάρτηση </w:t>
+      </w:r>
+      <w:r>
+        <w:rPr>
+          <w:rFonts w:ascii="Arial" w:hAnsi="Arial" w:cs="Arial"/>
+          <w:sz w:val="24"/>
+          <w:szCs w:val="24"/>
+        </w:rPr>
+        <w:t>main</w:t>
+      </w:r>
+      <w:r>
+        <w:rPr>
+          <w:rFonts w:ascii="Arial" w:hAnsi="Arial" w:cs="Arial"/>
+          <w:sz w:val="24"/>
+          <w:szCs w:val="24"/>
+          <w:lang w:val="el-GR"/>
+        </w:rPr>
+        <w:t xml:space="preserve"> ( </w:t>
+      </w:r>
+      <w:r>
+        <w:rPr>
+          <w:rFonts w:ascii="Arial" w:hAnsi="Arial" w:cs="Arial"/>
+          <w:sz w:val="24"/>
+          <w:szCs w:val="24"/>
+        </w:rPr>
+        <w:t>main</w:t>
+      </w:r>
+      <w:r>
+        <w:rPr>
+          <w:rFonts w:ascii="Arial" w:hAnsi="Arial" w:cs="Arial"/>
+          <w:sz w:val="24"/>
+          <w:szCs w:val="24"/>
+          <w:lang w:val="el-GR"/>
+        </w:rPr>
+        <w:t>.</w:t>
+      </w:r>
+      <w:r>
+        <w:rPr>
+          <w:rFonts w:ascii="Arial" w:hAnsi="Arial" w:cs="Arial"/>
+          <w:sz w:val="24"/>
+          <w:szCs w:val="24"/>
+        </w:rPr>
+        <w:t>py</w:t>
+      </w:r>
+      <w:r>
+        <w:rPr>
+          <w:rFonts w:ascii="Arial" w:hAnsi="Arial" w:cs="Arial"/>
+          <w:sz w:val="24"/>
+          <w:szCs w:val="24"/>
+          <w:lang w:val="el-GR"/>
+        </w:rPr>
+        <w:t xml:space="preserve">) </w:t>
+      </w:r>
+      <w:r>
+        <w:rPr>
+          <w:rFonts w:ascii="Arial" w:hAnsi="Arial" w:cs="Arial"/>
+          <w:sz w:val="24"/>
+          <w:szCs w:val="24"/>
+          <w:lang w:val="el-GR"/>
+        </w:rPr>
+        <w:t>είναι η κύρια συνάρτηση του προγράμματος, η οποία καλεί τις παραπάνω συναρτήσεις.</w:t>
+      </w:r>
+    </w:p>
+    <w:p>
+      <w:pPr>
+        <w:pStyle w:val="NoSpacing"/>
+        <w:rPr>
+          <w:rFonts w:ascii="Arial" w:hAnsi="Arial" w:cs="Arial"/>
+          <w:b/>
+          <w:bCs/>
+          <w:sz w:val="24"/>
+          <w:szCs w:val="24"/>
+          <w:u w:val="single"/>
+          <w:lang w:val="el-GR"/>
+        </w:rPr>
+      </w:pPr>
+      <w:r>
+        <w:rPr>
+          <w:rFonts w:ascii="Arial" w:hAnsi="Arial" w:cs="Arial"/>
+          <w:b/>
+          <w:bCs/>
+          <w:sz w:val="24"/>
+          <w:szCs w:val="24"/>
+          <w:u w:val="single"/>
+          <w:lang w:val="el-GR"/>
+        </w:rPr>
+        <w:t>Παραδοχές</w:t>
+      </w:r>
+      <w:r>
+        <w:rPr>
+          <w:rFonts w:ascii="Arial" w:hAnsi="Arial" w:cs="Arial"/>
+          <w:b/>
+          <w:bCs/>
+          <w:sz w:val="24"/>
+          <w:szCs w:val="24"/>
+          <w:u w:val="single"/>
+          <w:lang w:val="el-GR"/>
+        </w:rPr>
+        <w:t>:</w:t>
+      </w:r>
+    </w:p>
+    <w:p>
+      <w:pPr>
+        <w:pStyle w:val="NoSpacing"/>
+        <w:rPr>
+          <w:rFonts w:ascii="Arial" w:hAnsi="Arial" w:cs="Arial"/>
+          <w:sz w:val="24"/>
+          <w:szCs w:val="24"/>
+          <w:lang w:val="el-GR"/>
+        </w:rPr>
+      </w:pPr>
+      <w:r>
+        <w:rPr>
+          <w:rFonts w:ascii="Arial" w:hAnsi="Arial" w:cs="Arial"/>
+          <w:sz w:val="24"/>
+          <w:szCs w:val="24"/>
+          <w:lang w:val="el-GR"/>
+        </w:rPr>
+        <w:t>Αντλήθηκαν δεδομένα για τα έτη 2016,</w:t>
+      </w:r>
+      <w:r>
+        <w:rPr>
+          <w:rFonts w:ascii="Arial" w:hAnsi="Arial" w:cs="Arial"/>
+          <w:sz w:val="24"/>
+          <w:szCs w:val="24"/>
+          <w:lang w:val="el-GR"/>
+        </w:rPr>
+        <w:t xml:space="preserve"> </w:t>
+      </w:r>
+      <w:r>
+        <w:rPr>
+          <w:rFonts w:ascii="Arial" w:hAnsi="Arial" w:cs="Arial"/>
+          <w:sz w:val="24"/>
+          <w:szCs w:val="24"/>
+          <w:lang w:val="el-GR"/>
+        </w:rPr>
+        <w:t>2017,</w:t>
+      </w:r>
+      <w:r>
+        <w:rPr>
+          <w:rFonts w:ascii="Arial" w:hAnsi="Arial" w:cs="Arial"/>
+          <w:sz w:val="24"/>
+          <w:szCs w:val="24"/>
+          <w:lang w:val="el-GR"/>
+        </w:rPr>
+        <w:t xml:space="preserve"> </w:t>
+      </w:r>
+      <w:r>
+        <w:rPr>
+          <w:rFonts w:ascii="Arial" w:hAnsi="Arial" w:cs="Arial"/>
+          <w:sz w:val="24"/>
+          <w:szCs w:val="24"/>
+          <w:lang w:val="el-GR"/>
+        </w:rPr>
+        <w:t>2018,</w:t>
+      </w:r>
+      <w:r>
+        <w:rPr>
+          <w:rFonts w:ascii="Arial" w:hAnsi="Arial" w:cs="Arial"/>
+          <w:sz w:val="24"/>
+          <w:szCs w:val="24"/>
+          <w:lang w:val="el-GR"/>
+        </w:rPr>
+        <w:t xml:space="preserve"> </w:t>
+      </w:r>
+      <w:r>
+        <w:rPr>
+          <w:rFonts w:ascii="Arial" w:hAnsi="Arial" w:cs="Arial"/>
+          <w:sz w:val="24"/>
+          <w:szCs w:val="24"/>
+          <w:lang w:val="el-GR"/>
+        </w:rPr>
+        <w:t>2019  για τις χώρες Ελλάδα και Ισπανία.</w:t>
+      </w:r>
+    </w:p>
+    <w:p>
+      <w:pPr>
+        <w:pStyle w:val="NoSpacing"/>
+        <w:rPr>
+          <w:rFonts w:ascii="Arial" w:hAnsi="Arial" w:cs="Arial"/>
+          <w:sz w:val="24"/>
+          <w:szCs w:val="24"/>
+          <w:lang w:val="el-GR"/>
+        </w:rPr>
+      </w:pPr>
+      <w:r>
+        <w:rPr>
+          <w:rFonts w:ascii="Arial" w:hAnsi="Arial" w:cs="Arial"/>
+          <w:sz w:val="24"/>
+          <w:szCs w:val="24"/>
+        </w:rPr>
+        <w:t>To</w:t>
+      </w:r>
+      <w:r>
+        <w:rPr>
+          <w:rFonts w:ascii="Arial" w:hAnsi="Arial" w:cs="Arial"/>
+          <w:sz w:val="24"/>
+          <w:szCs w:val="24"/>
+          <w:lang w:val="el-GR"/>
+        </w:rPr>
+        <w:t xml:space="preserve"> </w:t>
+      </w:r>
+      <w:r>
+        <w:rPr>
+          <w:rFonts w:ascii="Arial" w:hAnsi="Arial" w:cs="Arial"/>
+          <w:sz w:val="24"/>
+          <w:szCs w:val="24"/>
+          <w:lang w:val="el-GR"/>
+        </w:rPr>
+        <w:t xml:space="preserve">όνομα της βάσης δεδομένων που δημιουργείται  είναι </w:t>
+      </w:r>
+      <w:r>
+        <w:rPr>
+          <w:rFonts w:ascii="Arial" w:hAnsi="Arial" w:cs="Arial"/>
+          <w:sz w:val="24"/>
+          <w:szCs w:val="24"/>
+        </w:rPr>
+        <w:t>arxes</w:t>
+      </w:r>
+      <w:r>
+        <w:rPr>
+          <w:rFonts w:ascii="Arial" w:hAnsi="Arial" w:cs="Arial"/>
+          <w:sz w:val="24"/>
+          <w:szCs w:val="24"/>
+          <w:lang w:val="el-GR"/>
+        </w:rPr>
+        <w:t>_</w:t>
+      </w:r>
+      <w:r>
+        <w:rPr>
+          <w:rFonts w:ascii="Arial" w:hAnsi="Arial" w:cs="Arial"/>
+          <w:sz w:val="24"/>
+          <w:szCs w:val="24"/>
+        </w:rPr>
+        <w:t>db</w:t>
+      </w:r>
+      <w:r>
+        <w:rPr>
+          <w:rFonts w:ascii="Arial" w:hAnsi="Arial" w:cs="Arial"/>
+          <w:sz w:val="24"/>
+          <w:szCs w:val="24"/>
+          <w:lang w:val="el-GR"/>
+        </w:rPr>
+        <w:t>.</w:t>
+      </w:r>
+    </w:p>
+    <w:p>
+      <w:pPr>
+        <w:pStyle w:val="NoSpacing"/>
+        <w:rPr>
+          <w:rFonts w:ascii="Arial" w:hAnsi="Arial" w:cs="Arial"/>
+          <w:sz w:val="24"/>
+          <w:szCs w:val="24"/>
+          <w:lang w:val="el-GR"/>
+        </w:rPr>
+      </w:pPr>
+      <w:r>
+        <w:rPr>
+          <w:rFonts w:ascii="Arial" w:hAnsi="Arial" w:cs="Arial"/>
+          <w:sz w:val="24"/>
+          <w:szCs w:val="24"/>
+          <w:lang w:val="el-GR"/>
+        </w:rPr>
+        <w:t xml:space="preserve">Τα γραφήματα εμφανίζονται σαν ένα μεγάλο </w:t>
+      </w:r>
+      <w:r>
+        <w:rPr>
+          <w:rFonts w:ascii="Arial" w:hAnsi="Arial" w:cs="Arial"/>
+          <w:sz w:val="24"/>
+          <w:szCs w:val="24"/>
+        </w:rPr>
+        <w:t>plot</w:t>
+      </w:r>
+      <w:r>
+        <w:rPr>
+          <w:rFonts w:ascii="Arial" w:hAnsi="Arial" w:cs="Arial"/>
+          <w:sz w:val="24"/>
+          <w:szCs w:val="24"/>
+          <w:lang w:val="el-GR"/>
+        </w:rPr>
+        <w:t xml:space="preserve"> </w:t>
+      </w:r>
+      <w:r>
+        <w:rPr>
+          <w:rFonts w:ascii="Arial" w:hAnsi="Arial" w:cs="Arial"/>
+          <w:sz w:val="24"/>
+          <w:szCs w:val="24"/>
+          <w:lang w:val="el-GR"/>
+        </w:rPr>
+        <w:t xml:space="preserve">με 4 </w:t>
+      </w:r>
+      <w:r>
+        <w:rPr>
+          <w:rFonts w:ascii="Arial" w:hAnsi="Arial" w:cs="Arial"/>
+          <w:sz w:val="24"/>
+          <w:szCs w:val="24"/>
+        </w:rPr>
+        <w:t>subplots</w:t>
+      </w:r>
+      <w:r>
+        <w:rPr>
+          <w:rFonts w:ascii="Arial" w:hAnsi="Arial" w:cs="Arial"/>
+          <w:sz w:val="24"/>
+          <w:szCs w:val="24"/>
+          <w:lang w:val="el-GR"/>
+        </w:rPr>
+        <w:t>.</w:t>
+      </w:r>
+    </w:p>
+    <w:p>
+      <w:pPr>
+        <w:pStyle w:val="NoSpacing"/>
+        <w:rPr>
+          <w:rFonts w:ascii="Arial" w:hAnsi="Arial" w:cs="Arial"/>
+          <w:sz w:val="24"/>
+          <w:szCs w:val="24"/>
+          <w:lang w:val="el-GR"/>
+        </w:rPr>
+      </w:pPr>
+    </w:p>
+    <w:p>
+      <w:pPr>
+        <w:rPr>
+          <w:rFonts w:ascii="Arial" w:hAnsi="Arial" w:cs="Arial"/>
+          <w:sz w:val="24"/>
+          <w:szCs w:val="24"/>
+          <w:lang w:val="el-GR"/>
+        </w:rPr>
+      </w:pPr>
+      <w:r>
+        <w:rPr>
+          <w:rFonts w:ascii="Arial" w:hAnsi="Arial" w:cs="Arial"/>
+          <w:sz w:val="24"/>
+          <w:szCs w:val="24"/>
+          <w:lang w:val="el-GR"/>
+        </w:rPr>
+        <w:br w:type="page"/>
+      </w:r>
+    </w:p>
+    <w:p>
+      <w:pPr>
         <w:pStyle w:val="NoSpacing"/>
         <w:numPr>
           <w:ilvl w:val="0"/>
@@ -941,6 +1435,7 @@
           <w:szCs w:val="24"/>
           <w:lang w:val="el-GR"/>
         </w:rPr>
+        <w:lastRenderedPageBreak/>
         <w:br w:type="page"/>
       </w:r>
     </w:p>

--- a/Report.docx
+++ b/Report.docx
@@ -13,6 +13,7 @@
       </w:pPr>
       <w:bookmarkStart w:id="0" w:name="_Toc73706105"/>
       <w:bookmarkStart w:id="1" w:name="_Toc73706291"/>
+      <w:bookmarkStart w:id="2" w:name="_Toc73706653"/>
       <w:r>
         <w:rPr>
           <w:rFonts w:ascii="Arial" w:hAnsi="Arial" w:cs="Arial"/>
@@ -22,6 +23,7 @@
       </w:r>
       <w:bookmarkEnd w:id="0"/>
       <w:bookmarkEnd w:id="1"/>
+      <w:bookmarkEnd w:id="2"/>
     </w:p>
     <w:p>
       <w:pPr>
@@ -32,10 +34,11 @@
           <w:lang w:val="el-GR"/>
         </w:rPr>
       </w:pPr>
-      <w:bookmarkStart w:id="2" w:name="_Toc73706106"/>
-      <w:bookmarkStart w:id="3" w:name="_Toc73706160"/>
-      <w:bookmarkStart w:id="4" w:name="_Toc73706262"/>
-      <w:bookmarkStart w:id="5" w:name="_Toc73706292"/>
+      <w:bookmarkStart w:id="3" w:name="_Toc73706106"/>
+      <w:bookmarkStart w:id="4" w:name="_Toc73706160"/>
+      <w:bookmarkStart w:id="5" w:name="_Toc73706262"/>
+      <w:bookmarkStart w:id="6" w:name="_Toc73706292"/>
+      <w:bookmarkStart w:id="7" w:name="_Toc73706654"/>
       <w:r>
         <w:rPr>
           <w:rFonts w:ascii="Arial" w:hAnsi="Arial" w:cs="Arial"/>
@@ -43,10 +46,11 @@
         </w:rPr>
         <w:t>Τμήμα Μηχανικών Ηλεκτρονικών Υπολογιστών και Πληροφορικής</w:t>
       </w:r>
-      <w:bookmarkEnd w:id="2"/>
       <w:bookmarkEnd w:id="3"/>
       <w:bookmarkEnd w:id="4"/>
       <w:bookmarkEnd w:id="5"/>
+      <w:bookmarkEnd w:id="6"/>
+      <w:bookmarkEnd w:id="7"/>
     </w:p>
     <w:p>
       <w:pPr>
@@ -556,14 +560,23 @@
           <w:pPr>
             <w:pStyle w:val="TOCHeading"/>
             <w:rPr>
+              <w:u w:val="single"/>
               <w:lang w:val="el-GR"/>
             </w:rPr>
           </w:pPr>
           <w:r>
             <w:rPr>
+              <w:u w:val="single"/>
               <w:lang w:val="el-GR"/>
             </w:rPr>
             <w:t>Περιεχόμενα</w:t>
+          </w:r>
+          <w:r>
+            <w:rPr>
+              <w:u w:val="single"/>
+              <w:lang w:val="el-GR"/>
+            </w:rPr>
+            <w:br/>
           </w:r>
           <w:r>
             <w:fldChar w:fldCharType="begin"/>
@@ -586,7 +599,7 @@
               <w:noProof/>
             </w:rPr>
           </w:pPr>
-          <w:hyperlink w:anchor="_Toc73706293" w:history="1">
+          <w:hyperlink w:anchor="_Toc73706655" w:history="1">
             <w:r>
               <w:rPr>
                 <w:rStyle w:val="Hyperlink"/>
@@ -595,7 +608,7 @@
                 <w:noProof/>
                 <w:lang w:val="el-GR"/>
               </w:rPr>
-              <w:t>Σύντομη περιγραφή του κώδικα</w:t>
+              <w:t>Σύντομη περιγραφή του κώδικα:</w:t>
             </w:r>
             <w:r>
               <w:rPr>
@@ -616,7 +629,7 @@
                 <w:noProof/>
                 <w:webHidden/>
               </w:rPr>
-              <w:instrText xml:space="preserve"> PAGEREF _Toc73706293 \h </w:instrText>
+              <w:instrText xml:space="preserve"> PAGEREF _Toc73706655 \h </w:instrText>
             </w:r>
             <w:r>
               <w:rPr>
@@ -658,7 +671,7 @@
               <w:noProof/>
             </w:rPr>
           </w:pPr>
-          <w:hyperlink w:anchor="_Toc73706294" w:history="1">
+          <w:hyperlink w:anchor="_Toc73706656" w:history="1">
             <w:r>
               <w:rPr>
                 <w:rStyle w:val="Hyperlink"/>
@@ -667,7 +680,7 @@
                 <w:noProof/>
                 <w:lang w:val="el-GR"/>
               </w:rPr>
-              <w:t>Παραδοχές</w:t>
+              <w:t>Παραδοχές:</w:t>
             </w:r>
             <w:r>
               <w:rPr>
@@ -688,7 +701,7 @@
                 <w:noProof/>
                 <w:webHidden/>
               </w:rPr>
-              <w:instrText xml:space="preserve"> PAGEREF _Toc73706294 \h </w:instrText>
+              <w:instrText xml:space="preserve"> PAGEREF _Toc73706656 \h </w:instrText>
             </w:r>
             <w:r>
               <w:rPr>
@@ -730,7 +743,7 @@
               <w:noProof/>
             </w:rPr>
           </w:pPr>
-          <w:hyperlink w:anchor="_Toc73706295" w:history="1">
+          <w:hyperlink w:anchor="_Toc73706657" w:history="1">
             <w:r>
               <w:rPr>
                 <w:rStyle w:val="Hyperlink"/>
@@ -739,7 +752,7 @@
                 <w:noProof/>
                 <w:lang w:val="el-GR"/>
               </w:rPr>
-              <w:t>Ο κώδικας</w:t>
+              <w:t>Ο κώδικας:</w:t>
             </w:r>
             <w:r>
               <w:rPr>
@@ -760,7 +773,7 @@
                 <w:noProof/>
                 <w:webHidden/>
               </w:rPr>
-              <w:instrText xml:space="preserve"> PAGEREF _Toc73706295 \h </w:instrText>
+              <w:instrText xml:space="preserve"> PAGEREF _Toc73706657 \h </w:instrText>
             </w:r>
             <w:r>
               <w:rPr>
@@ -802,7 +815,7 @@
               <w:noProof/>
             </w:rPr>
           </w:pPr>
-          <w:hyperlink w:anchor="_Toc73706296" w:history="1">
+          <w:hyperlink w:anchor="_Toc73706658" w:history="1">
             <w:r>
               <w:rPr>
                 <w:rStyle w:val="Hyperlink"/>
@@ -820,7 +833,7 @@
                 <w:noProof/>
                 <w:lang w:val="el-GR"/>
               </w:rPr>
-              <w:t xml:space="preserve"> απο την εκτέλεση της εφαρμογής</w:t>
+              <w:t xml:space="preserve"> απο την εκτέλεση της εφαρμογής:</w:t>
             </w:r>
             <w:r>
               <w:rPr>
@@ -841,7 +854,7 @@
                 <w:noProof/>
                 <w:webHidden/>
               </w:rPr>
-              <w:instrText xml:space="preserve"> PAGEREF _Toc73706296 \h </w:instrText>
+              <w:instrText xml:space="preserve"> PAGEREF _Toc73706658 \h </w:instrText>
             </w:r>
             <w:r>
               <w:rPr>
@@ -883,7 +896,79 @@
               <w:noProof/>
             </w:rPr>
           </w:pPr>
-          <w:hyperlink w:anchor="_Toc73706297" w:history="1">
+          <w:hyperlink w:anchor="_Toc73706659" w:history="1">
+            <w:r>
+              <w:rPr>
+                <w:rStyle w:val="Hyperlink"/>
+                <w:b/>
+                <w:bCs/>
+                <w:noProof/>
+                <w:lang w:val="el-GR"/>
+              </w:rPr>
+              <w:t>Τα γραφήματα</w:t>
+            </w:r>
+            <w:r>
+              <w:rPr>
+                <w:noProof/>
+                <w:webHidden/>
+              </w:rPr>
+              <w:tab/>
+            </w:r>
+            <w:r>
+              <w:rPr>
+                <w:noProof/>
+                <w:webHidden/>
+              </w:rPr>
+              <w:fldChar w:fldCharType="begin"/>
+            </w:r>
+            <w:r>
+              <w:rPr>
+                <w:noProof/>
+                <w:webHidden/>
+              </w:rPr>
+              <w:instrText xml:space="preserve"> PAGEREF _Toc73706659 \h </w:instrText>
+            </w:r>
+            <w:r>
+              <w:rPr>
+                <w:noProof/>
+                <w:webHidden/>
+              </w:rPr>
+            </w:r>
+            <w:r>
+              <w:rPr>
+                <w:noProof/>
+                <w:webHidden/>
+              </w:rPr>
+              <w:fldChar w:fldCharType="separate"/>
+            </w:r>
+            <w:r>
+              <w:rPr>
+                <w:noProof/>
+                <w:webHidden/>
+              </w:rPr>
+              <w:t>17</w:t>
+            </w:r>
+            <w:r>
+              <w:rPr>
+                <w:noProof/>
+                <w:webHidden/>
+              </w:rPr>
+              <w:fldChar w:fldCharType="end"/>
+            </w:r>
+          </w:hyperlink>
+        </w:p>
+        <w:p>
+          <w:pPr>
+            <w:pStyle w:val="TOC1"/>
+            <w:tabs>
+              <w:tab w:val="right" w:leader="dot" w:pos="10790"/>
+            </w:tabs>
+            <w:rPr>
+              <w:rFonts w:eastAsiaTheme="minorEastAsia"/>
+              <w:noProof/>
+            </w:rPr>
+          </w:pPr>
+          <w:hyperlink w:anchor="_Toc73706660" w:history="1">
             <w:r>
               <w:rPr>
                 <w:rStyle w:val="Hyperlink"/>
@@ -913,7 +998,7 @@
                 <w:noProof/>
                 <w:webHidden/>
               </w:rPr>
-              <w:instrText xml:space="preserve"> PAGEREF _Toc73706297 \h </w:instrText>
+              <w:instrText xml:space="preserve"> PAGEREF _Toc73706660 \h </w:instrText>
             </w:r>
             <w:r>
               <w:rPr>
@@ -955,7 +1040,7 @@
               <w:noProof/>
             </w:rPr>
           </w:pPr>
-          <w:hyperlink w:anchor="_Toc73706298" w:history="1">
+          <w:hyperlink w:anchor="_Toc73706661" w:history="1">
             <w:r>
               <w:rPr>
                 <w:rStyle w:val="Hyperlink"/>
@@ -985,7 +1070,7 @@
                 <w:noProof/>
                 <w:webHidden/>
               </w:rPr>
-              <w:instrText xml:space="preserve"> PAGEREF _Toc73706298 \h </w:instrText>
+              <w:instrText xml:space="preserve"> PAGEREF _Toc73706661 \h </w:instrText>
             </w:r>
             <w:r>
               <w:rPr>
@@ -1084,8 +1169,8 @@
           <w:lang w:val="el-GR"/>
         </w:rPr>
       </w:pPr>
-      <w:bookmarkStart w:id="6" w:name="_Hlk73705962"/>
-      <w:bookmarkStart w:id="7" w:name="_Toc73706293"/>
+      <w:bookmarkStart w:id="8" w:name="_Hlk73705962"/>
+      <w:bookmarkStart w:id="9" w:name="_Toc73706655"/>
       <w:r>
         <w:rPr>
           <w:b/>
@@ -1095,7 +1180,7 @@
         </w:rPr>
         <w:t>Σύντομη περιγραφή του κώδικα</w:t>
       </w:r>
-      <w:bookmarkEnd w:id="6"/>
+      <w:bookmarkEnd w:id="8"/>
       <w:r>
         <w:rPr>
           <w:b/>
@@ -1105,7 +1190,7 @@
         </w:rPr>
         <w:t>:</w:t>
       </w:r>
-      <w:bookmarkEnd w:id="7"/>
+      <w:bookmarkEnd w:id="9"/>
     </w:p>
     <w:p>
       <w:pPr>
@@ -1144,7 +1229,7 @@
           <w:szCs w:val="24"/>
           <w:lang w:val="el-GR"/>
         </w:rPr>
-        <w:t xml:space="preserve">, και είναι </w:t>
+        <w:t xml:space="preserve"> </w:t>
       </w:r>
       <w:r>
         <w:rPr>
@@ -1153,16 +1238,7 @@
           <w:szCs w:val="24"/>
           <w:lang w:val="el-GR"/>
         </w:rPr>
-        <w:t>διαιρεμένη</w:t>
-      </w:r>
-      <w:r>
-        <w:rPr>
-          <w:rFonts w:ascii="Arial" w:hAnsi="Arial" w:cs="Arial"/>
-          <w:sz w:val="24"/>
-          <w:szCs w:val="24"/>
-          <w:lang w:val="el-GR"/>
-        </w:rPr>
-        <w:t xml:space="preserve"> σε 5 συναρτήσεις :</w:t>
+        <w:t>:</w:t>
       </w:r>
     </w:p>
     <w:p>
@@ -2047,7 +2123,7 @@
           <w:lang w:val="el-GR"/>
         </w:rPr>
       </w:pPr>
-      <w:bookmarkStart w:id="8" w:name="_Toc73706294"/>
+      <w:bookmarkStart w:id="10" w:name="_Toc73706656"/>
       <w:r>
         <w:rPr>
           <w:b/>
@@ -2066,7 +2142,7 @@
         </w:rPr>
         <w:t>:</w:t>
       </w:r>
-      <w:bookmarkEnd w:id="8"/>
+      <w:bookmarkEnd w:id="10"/>
     </w:p>
     <w:p>
       <w:pPr>
@@ -2244,7 +2320,6 @@
           <w:rFonts w:ascii="Arial" w:hAnsi="Arial" w:cs="Arial"/>
           <w:sz w:val="24"/>
           <w:szCs w:val="24"/>
-          <w:lang w:val="el-GR"/>
         </w:rPr>
       </w:pPr>
       <w:r>
@@ -2420,7 +2495,7 @@
           <w:lang w:val="el-GR"/>
         </w:rPr>
       </w:pPr>
-      <w:bookmarkStart w:id="9" w:name="_Toc73706295"/>
+      <w:bookmarkStart w:id="11" w:name="_Toc73706657"/>
       <w:r>
         <w:rPr>
           <w:b/>
@@ -2449,7 +2524,7 @@
         </w:rPr>
         <w:t>:</w:t>
       </w:r>
-      <w:bookmarkEnd w:id="9"/>
+      <w:bookmarkEnd w:id="11"/>
     </w:p>
     <w:p>
       <w:pPr>
@@ -47750,7 +47825,7 @@
           <w:lang w:val="el-GR"/>
         </w:rPr>
       </w:pPr>
-      <w:bookmarkStart w:id="10" w:name="_Toc73706296"/>
+      <w:bookmarkStart w:id="12" w:name="_Toc73706658"/>
       <w:r>
         <w:rPr>
           <w:b/>
@@ -47768,7 +47843,7 @@
         </w:rPr>
         <w:t xml:space="preserve"> απο την εκτέλεση της εφαρμογής:</w:t>
       </w:r>
-      <w:bookmarkEnd w:id="10"/>
+      <w:bookmarkEnd w:id="12"/>
     </w:p>
     <w:p>
       <w:pPr>
@@ -48145,6 +48220,28 @@
     </w:p>
     <w:p>
       <w:pPr>
+        <w:pStyle w:val="Heading1"/>
+        <w:rPr>
+          <w:b/>
+          <w:bCs/>
+          <w:u w:val="single"/>
+          <w:lang w:val="el-GR"/>
+        </w:rPr>
+      </w:pPr>
+      <w:bookmarkStart w:id="13" w:name="_Toc73706659"/>
+      <w:r>
+        <w:rPr>
+          <w:b/>
+          <w:bCs/>
+          <w:u w:val="single"/>
+          <w:lang w:val="el-GR"/>
+        </w:rPr>
+        <w:t>Τα γραφήματα</w:t>
+      </w:r>
+      <w:bookmarkEnd w:id="13"/>
+    </w:p>
+    <w:p>
+      <w:pPr>
         <w:rPr>
           <w:rFonts w:ascii="Arial" w:hAnsi="Arial" w:cs="Arial"/>
           <w:sz w:val="24"/>
@@ -48159,16 +48256,18 @@
           <w:szCs w:val="24"/>
           <w:lang w:val="el-GR"/>
         </w:rPr>
-        <w:t xml:space="preserve">Τα γραφήματα όπως παράγονται απο το </w:t>
-      </w:r>
+        <w:t xml:space="preserve">Υπάρχουν  σε υψηλότερη ανάλυση, σε μορφή </w:t>
+      </w:r>
+      <w:proofErr w:type="spellStart"/>
       <w:r>
         <w:rPr>
           <w:rFonts w:ascii="Arial" w:hAnsi="Arial" w:cs="Arial"/>
           <w:sz w:val="24"/>
           <w:szCs w:val="24"/>
         </w:rPr>
-        <w:t>matplotlib</w:t>
-      </w:r>
+        <w:t>png</w:t>
+      </w:r>
+      <w:proofErr w:type="spellEnd"/>
       <w:r>
         <w:rPr>
           <w:rFonts w:ascii="Arial" w:hAnsi="Arial" w:cs="Arial"/>
@@ -48176,7 +48275,7 @@
           <w:szCs w:val="24"/>
           <w:lang w:val="el-GR"/>
         </w:rPr>
-        <w:t xml:space="preserve">. ( </w:t>
+        <w:t xml:space="preserve"> , </w:t>
       </w:r>
       <w:r>
         <w:rPr>
@@ -48185,44 +48284,7 @@
           <w:szCs w:val="24"/>
           <w:lang w:val="el-GR"/>
         </w:rPr>
-        <w:t xml:space="preserve">Υπάρχουν  σε υψηλότερη ανάλυση, σε μορφή </w:t>
-      </w:r>
-      <w:proofErr w:type="spellStart"/>
-      <w:r>
-        <w:rPr>
-          <w:rFonts w:ascii="Arial" w:hAnsi="Arial" w:cs="Arial"/>
-          <w:sz w:val="24"/>
-          <w:szCs w:val="24"/>
-        </w:rPr>
-        <w:t>png</w:t>
-      </w:r>
-      <w:proofErr w:type="spellEnd"/>
-      <w:r>
-        <w:rPr>
-          <w:rFonts w:ascii="Arial" w:hAnsi="Arial" w:cs="Arial"/>
-          <w:sz w:val="24"/>
-          <w:szCs w:val="24"/>
-          <w:lang w:val="el-GR"/>
-        </w:rPr>
-        <w:t xml:space="preserve"> , </w:t>
-      </w:r>
-      <w:r>
-        <w:rPr>
-          <w:rFonts w:ascii="Arial" w:hAnsi="Arial" w:cs="Arial"/>
-          <w:sz w:val="24"/>
-          <w:szCs w:val="24"/>
-          <w:lang w:val="el-GR"/>
-        </w:rPr>
         <w:t xml:space="preserve"> μαζί με την παρούσα αναφορά</w:t>
-      </w:r>
-      <w:r>
-        <w:rPr>
-          <w:rFonts w:ascii="Arial" w:hAnsi="Arial" w:cs="Arial"/>
-          <w:sz w:val="24"/>
-          <w:szCs w:val="24"/>
-          <w:lang w:val="el-GR"/>
-        </w:rPr>
-        <w:t xml:space="preserve"> )</w:t>
       </w:r>
       <w:r>
         <w:rPr>
@@ -48416,7 +48478,7 @@
           <w:lang w:val="el-GR"/>
         </w:rPr>
       </w:pPr>
-      <w:bookmarkStart w:id="11" w:name="_Toc73706297"/>
+      <w:bookmarkStart w:id="14" w:name="_Toc73706660"/>
       <w:r>
         <w:rPr>
           <w:b/>
@@ -48426,7 +48488,7 @@
         </w:rPr>
         <w:t>Το σχήμα της βάσης δεδομένων</w:t>
       </w:r>
-      <w:bookmarkEnd w:id="11"/>
+      <w:bookmarkEnd w:id="14"/>
     </w:p>
     <w:p>
       <w:pPr>
@@ -48614,7 +48676,7 @@
           <w:lang w:val="el-GR"/>
         </w:rPr>
       </w:pPr>
-      <w:bookmarkStart w:id="12" w:name="_Toc73706298"/>
+      <w:bookmarkStart w:id="15" w:name="_Toc73706661"/>
       <w:r>
         <w:rPr>
           <w:b/>
@@ -48625,7 +48687,7 @@
         <w:lastRenderedPageBreak/>
         <w:t>Το περιεχόμενο της βάσης δεδομένων</w:t>
       </w:r>
-      <w:bookmarkEnd w:id="12"/>
+      <w:bookmarkEnd w:id="15"/>
     </w:p>
     <w:p>
       <w:pPr>
